--- a/排球計分/第一次會議.docx
+++ b/排球計分/第一次會議.docx
@@ -963,8 +963,6 @@
         </w:rPr>
         <w:t>專題的新模型並預期對程式進行修正。</w:t>
       </w:r>
-      <w:bookmarkStart w:id="2" w:name="_GoBack"/>
-      <w:bookmarkEnd w:id="2"/>
     </w:p>
     <w:p>
       <w:pPr>
@@ -1012,19 +1010,12 @@
         <w:spacing w:before="100" w:beforeAutospacing="1" w:after="100" w:afterAutospacing="1"/>
         <w:ind w:left="13" w:firstLine="1"/>
         <w:rPr>
-          <w:rFonts w:ascii="標楷體" w:eastAsia="標楷體" w:hAnsi="標楷體"/>
+          <w:rFonts w:ascii="標楷體" w:eastAsia="標楷體" w:hAnsi="標楷體" w:hint="eastAsia"/>
           <w:bCs/>
           <w:color w:val="000000" w:themeColor="text1"/>
           <w:sz w:val="24"/>
           <w:szCs w:val="24"/>
         </w:rPr>
-        <w:sectPr>
-          <w:footerReference w:type="default" r:id="rId9"/>
-          <w:pgSz w:w="11906" w:h="16838"/>
-          <w:pgMar w:top="567" w:right="567" w:bottom="567" w:left="567" w:header="851" w:footer="992" w:gutter="0"/>
-          <w:cols w:space="425"/>
-          <w:docGrid w:type="linesAndChars" w:linePitch="360"/>
-        </w:sectPr>
       </w:pPr>
       <w:r>
         <w:rPr>
@@ -1039,6 +1030,135 @@
     </w:p>
     <w:p>
       <w:pPr>
+        <w:numPr>
+          <w:ilvl w:val="0"/>
+          <w:numId w:val="1"/>
+        </w:numPr>
+        <w:spacing w:afterLines="50" w:after="180"/>
+        <w:ind w:left="448" w:hanging="448"/>
+        <w:rPr>
+          <w:rFonts w:ascii="標楷體" w:eastAsia="標楷體" w:hAnsi="標楷體" w:hint="eastAsia"/>
+          <w:bCs/>
+          <w:color w:val="000000" w:themeColor="text1"/>
+          <w:sz w:val="24"/>
+          <w:szCs w:val="24"/>
+        </w:rPr>
+      </w:pPr>
+      <w:r>
+        <w:rPr>
+          <w:rFonts w:eastAsia="標楷體" w:hint="eastAsia"/>
+          <w:b/>
+          <w:color w:val="000000" w:themeColor="text1"/>
+          <w:sz w:val="24"/>
+          <w:szCs w:val="24"/>
+        </w:rPr>
+        <w:t>圖片紀錄</w:t>
+      </w:r>
+    </w:p>
+    <w:bookmarkStart w:id="2" w:name="_GoBack"/>
+    <w:p>
+      <w:pPr>
+        <w:spacing w:afterLines="50" w:after="180"/>
+        <w:rPr>
+          <w:rFonts w:ascii="標楷體" w:eastAsia="標楷體" w:hAnsi="標楷體" w:hint="eastAsia"/>
+          <w:bCs/>
+          <w:color w:val="000000" w:themeColor="text1"/>
+          <w:sz w:val="24"/>
+          <w:szCs w:val="24"/>
+        </w:rPr>
+      </w:pPr>
+      <w:r>
+        <w:rPr>
+          <w:noProof/>
+        </w:rPr>
+      </w:r>
+      <w:r>
+        <w:rPr>
+          <w:rFonts w:ascii="標楷體" w:eastAsia="標楷體" w:hAnsi="標楷體"/>
+          <w:bCs/>
+          <w:color w:val="000000" w:themeColor="text1"/>
+          <w:sz w:val="24"/>
+          <w:szCs w:val="24"/>
+        </w:rPr>
+        <w:pict w14:anchorId="4A6A598E">
+          <v:shapetype id="_x0000_t75" coordsize="21600,21600" o:spt="75" o:preferrelative="t" path="m@4@5l@4@11@9@11@9@5xe" filled="f" stroked="f">
+            <v:stroke joinstyle="miter"/>
+            <v:formulas>
+              <v:f eqn="if lineDrawn pixelLineWidth 0"/>
+              <v:f eqn="sum @0 1 0"/>
+              <v:f eqn="sum 0 0 @1"/>
+              <v:f eqn="prod @2 1 2"/>
+              <v:f eqn="prod @3 21600 pixelWidth"/>
+              <v:f eqn="prod @3 21600 pixelHeight"/>
+              <v:f eqn="sum @0 0 1"/>
+              <v:f eqn="prod @6 1 2"/>
+              <v:f eqn="prod @7 21600 pixelWidth"/>
+              <v:f eqn="sum @8 21600 0"/>
+              <v:f eqn="prod @7 21600 pixelHeight"/>
+              <v:f eqn="sum @10 21600 0"/>
+            </v:formulas>
+            <v:path o:extrusionok="f" gradientshapeok="t" o:connecttype="rect"/>
+            <o:lock v:ext="edit" aspectratio="t"/>
+          </v:shapetype>
+          <v:shape id="_x0000_s1026" type="#_x0000_t75" style="width:298.05pt;height:223.55pt;mso-left-percent:-10001;mso-top-percent:-10001;mso-position-horizontal:absolute;mso-position-horizontal-relative:char;mso-position-vertical:absolute;mso-position-vertical-relative:line;mso-left-percent:-10001;mso-top-percent:-10001">
+            <v:imagedata r:id="rId9" o:title="103536"/>
+            <w10:wrap type="none"/>
+            <w10:anchorlock/>
+          </v:shape>
+        </w:pict>
+      </w:r>
+      <w:bookmarkEnd w:id="2"/>
+    </w:p>
+    <w:p>
+      <w:pPr>
+        <w:spacing w:afterLines="50" w:after="180"/>
+        <w:rPr>
+          <w:rFonts w:ascii="標楷體" w:eastAsia="標楷體" w:hAnsi="標楷體"/>
+          <w:bCs/>
+          <w:color w:val="000000" w:themeColor="text1"/>
+          <w:sz w:val="24"/>
+          <w:szCs w:val="24"/>
+        </w:rPr>
+        <w:sectPr>
+          <w:footerReference w:type="default" r:id="rId10"/>
+          <w:pgSz w:w="11906" w:h="16838"/>
+          <w:pgMar w:top="567" w:right="567" w:bottom="567" w:left="567" w:header="851" w:footer="992" w:gutter="0"/>
+          <w:cols w:space="425"/>
+          <w:docGrid w:type="linesAndChars" w:linePitch="360"/>
+        </w:sectPr>
+      </w:pPr>
+      <w:r>
+        <w:rPr>
+          <w:rFonts w:ascii="標楷體" w:eastAsia="標楷體" w:hAnsi="標楷體"/>
+          <w:bCs/>
+          <w:color w:val="000000" w:themeColor="text1"/>
+          <w:sz w:val="24"/>
+          <w:szCs w:val="24"/>
+        </w:rPr>
+        <w:lastRenderedPageBreak/>
+        <w:pict w14:anchorId="67F0E99E">
+          <v:shape id="_x0000_i1026" type="#_x0000_t75" style="width:424.2pt;height:218.4pt">
+            <v:imagedata r:id="rId11" o:title="messageImage_1653141435290"/>
+          </v:shape>
+        </w:pict>
+      </w:r>
+      <w:r>
+        <w:rPr>
+          <w:rFonts w:ascii="標楷體" w:eastAsia="標楷體" w:hAnsi="標楷體"/>
+          <w:bCs/>
+          <w:color w:val="000000" w:themeColor="text1"/>
+          <w:sz w:val="24"/>
+          <w:szCs w:val="24"/>
+        </w:rPr>
+        <w:pict w14:anchorId="16B31729">
+          <v:shape id="_x0000_i1025" type="#_x0000_t75" style="width:424.8pt;height:229.8pt">
+            <v:imagedata r:id="rId12" o:title="messageImage_1653144835977"/>
+          </v:shape>
+        </w:pict>
+      </w:r>
+    </w:p>
+    <w:p>
+      <w:pPr>
         <w:pBdr>
           <w:bottom w:val="single" w:sz="6" w:space="1" w:color="auto"/>
         </w:pBdr>
@@ -1051,7 +1171,7 @@
       </w:pPr>
     </w:p>
     <w:sectPr>
-      <w:footerReference w:type="default" r:id="rId10"/>
+      <w:footerReference w:type="default" r:id="rId13"/>
       <w:pgSz w:w="11906" w:h="16838"/>
       <w:pgMar w:top="567" w:right="567" w:bottom="567" w:left="567" w:header="851" w:footer="992" w:gutter="0"/>
       <w:cols w:space="425"/>
@@ -1153,7 +1273,7 @@
         <w:noProof/>
         <w:lang w:val="zh-TW"/>
       </w:rPr>
-      <w:t>2</w:t>
+      <w:t>4</w:t>
     </w:r>
     <w:r>
       <w:fldChar w:fldCharType="end"/>
@@ -19637,7 +19757,7 @@
   <a:extraClrSchemeLst/>
   <a:extLst>
     <a:ext uri="{05A4C25C-085E-4340-85A3-A5531E510DB2}">
-      <thm15:themeFamily xmlns:thm15="http://schemas.microsoft.com/office/thememl/2012/main" xmlns="" name="Office Theme" id="{62F939B6-93AF-4DB8-9C6B-D6C7DFDC589F}" vid="{4A3C46E8-61CC-4603-A589-7422A47A8E4A}"/>
+      <thm15:themeFamily xmlns="" xmlns:thm15="http://schemas.microsoft.com/office/thememl/2012/main" name="Office Theme" id="{62F939B6-93AF-4DB8-9C6B-D6C7DFDC589F}" vid="{4A3C46E8-61CC-4603-A589-7422A47A8E4A}"/>
     </a:ext>
   </a:extLst>
 </a:theme>
@@ -19648,7 +19768,7 @@
 </file>
 
 <file path=customXml/itemProps1.xml><?xml version="1.0" encoding="utf-8"?>
-<ds:datastoreItem xmlns:ds="http://schemas.openxmlformats.org/officeDocument/2006/customXml" ds:itemID="{95AF662D-8633-4814-8AA3-34ADEB5CC040}">
+<ds:datastoreItem xmlns:ds="http://schemas.openxmlformats.org/officeDocument/2006/customXml" ds:itemID="{47FDB672-A02F-44C4-A89C-3A7245DE20F1}">
   <ds:schemaRefs>
     <ds:schemaRef ds:uri="http://schemas.openxmlformats.org/officeDocument/2006/bibliography"/>
   </ds:schemaRefs>
